--- a/Документация/Документация по процессу моделирования 7 Футов.docx
+++ b/Документация/Документация по процессу моделирования 7 Футов.docx
@@ -763,7 +763,7 @@
           <w:bCs/>
           <w:lang w:val="ru-RU"/>
         </w:rPr>
-        <w:t>3</w:t>
+        <w:t xml:space="preserve">Итерация </w:t>
       </w:r>
       <w:r>
         <w:rPr>
@@ -771,7 +771,7 @@
           <w:bCs/>
           <w:lang w:val="ru-RU"/>
         </w:rPr>
-        <w:t xml:space="preserve"> Итерация </w:t>
+        <w:t>в</w:t>
       </w:r>
       <w:r>
         <w:rPr>
@@ -779,7 +779,7 @@
           <w:bCs/>
           <w:lang w:val="ru-RU"/>
         </w:rPr>
-        <w:t>в</w:t>
+        <w:t xml:space="preserve">едения документации по </w:t>
       </w:r>
       <w:r>
         <w:rPr>
@@ -787,7 +787,7 @@
           <w:bCs/>
           <w:lang w:val="ru-RU"/>
         </w:rPr>
-        <w:t xml:space="preserve">едения документации по </w:t>
+        <w:t>процессу моделирования</w:t>
       </w:r>
       <w:r>
         <w:rPr>
@@ -795,7 +795,22 @@
           <w:bCs/>
           <w:lang w:val="ru-RU"/>
         </w:rPr>
-        <w:t>процессу моделирования</w:t>
+        <w:t xml:space="preserve"> </w:t>
+      </w:r>
+      <w:r>
+        <w:rPr>
+          <w:b/>
+          <w:bCs/>
+        </w:rPr>
+        <w:t>v</w:t>
+      </w:r>
+      <w:r>
+        <w:rPr>
+          <w:b/>
+          <w:bCs/>
+          <w:lang w:val="ru-RU"/>
+        </w:rPr>
+        <w:t>10</w:t>
       </w:r>
     </w:p>
     <w:p>
